--- a/Bot.docx
+++ b/Bot.docx
@@ -12,7 +12,21 @@
         <w:rPr>
           <w:lang w:val="en-US"/>
         </w:rPr>
-        <w:t xml:space="preserve"> Flkgdflkg</w:t>
+        <w:t xml:space="preserve"> </w:t>
+      </w:r>
+      <w:r>
+        <w:rPr>
+          <w:lang w:val="en-US"/>
+        </w:rPr>
+        <w:t>kdjfgdf</w:t>
+      </w:r>
+      <w:bookmarkStart w:id="0" w:name="_GoBack"/>
+      <w:bookmarkEnd w:id="0"/>
+      <w:r>
+        <w:rPr>
+          <w:lang w:val="en-US"/>
+        </w:rPr>
+        <w:t>dflkg</w:t>
       </w:r>
     </w:p>
     <w:p>
@@ -21,8 +35,6 @@
           <w:lang w:val="en-US"/>
         </w:rPr>
       </w:pPr>
-      <w:bookmarkStart w:id="0" w:name="_GoBack"/>
-      <w:bookmarkEnd w:id="0"/>
     </w:p>
     <w:sectPr>
       <w:pgSz w:w="11906" w:h="16838"/>

--- a/Bot.docx
+++ b/Bot.docx
@@ -12,16 +12,16 @@
         <w:rPr>
           <w:lang w:val="en-US"/>
         </w:rPr>
-        <w:t xml:space="preserve"> </w:t>
+        <w:t>gfbhftgh</w:t>
       </w:r>
+      <w:bookmarkStart w:id="0" w:name="_GoBack"/>
+      <w:bookmarkEnd w:id="0"/>
       <w:r>
         <w:rPr>
           <w:lang w:val="en-US"/>
         </w:rPr>
-        <w:t>kdjfgdf</w:t>
+        <w:t>f</w:t>
       </w:r>
-      <w:bookmarkStart w:id="0" w:name="_GoBack"/>
-      <w:bookmarkEnd w:id="0"/>
       <w:r>
         <w:rPr>
           <w:lang w:val="en-US"/>

--- a/Bot.docx
+++ b/Bot.docx
@@ -12,7 +12,15 @@
         <w:rPr>
           <w:lang w:val="en-US"/>
         </w:rPr>
-        <w:t xml:space="preserve"> Flkgdflkg</w:t>
+        <w:t>dfbvdfb</w:t>
+      </w:r>
+      <w:bookmarkStart w:id="0" w:name="_GoBack"/>
+      <w:bookmarkEnd w:id="0"/>
+      <w:r>
+        <w:rPr>
+          <w:lang w:val="en-US"/>
+        </w:rPr>
+        <w:t>flkg</w:t>
       </w:r>
     </w:p>
     <w:p>
@@ -21,8 +29,6 @@
           <w:lang w:val="en-US"/>
         </w:rPr>
       </w:pPr>
-      <w:bookmarkStart w:id="0" w:name="_GoBack"/>
-      <w:bookmarkEnd w:id="0"/>
     </w:p>
     <w:sectPr>
       <w:pgSz w:w="11906" w:h="16838"/>

--- a/Bot.docx
+++ b/Bot.docx
@@ -12,10 +12,16 @@
         <w:rPr>
           <w:lang w:val="en-US"/>
         </w:rPr>
-        <w:t>dfbvdfb</w:t>
+        <w:t>fgdfg</w:t>
       </w:r>
       <w:bookmarkStart w:id="0" w:name="_GoBack"/>
       <w:bookmarkEnd w:id="0"/>
+      <w:r>
+        <w:rPr>
+          <w:lang w:val="en-US"/>
+        </w:rPr>
+        <w:t>vdfb</w:t>
+      </w:r>
       <w:r>
         <w:rPr>
           <w:lang w:val="en-US"/>

--- a/Bot.docx
+++ b/Bot.docx
@@ -12,10 +12,16 @@
         <w:rPr>
           <w:lang w:val="en-US"/>
         </w:rPr>
-        <w:t>fgdfg</w:t>
+        <w:t>dfg</w:t>
       </w:r>
       <w:bookmarkStart w:id="0" w:name="_GoBack"/>
       <w:bookmarkEnd w:id="0"/>
+      <w:r>
+        <w:rPr>
+          <w:lang w:val="en-US"/>
+        </w:rPr>
+        <w:t>fg</w:t>
+      </w:r>
       <w:r>
         <w:rPr>
           <w:lang w:val="en-US"/>

--- a/Bot.docx
+++ b/Bot.docx
@@ -8,14 +8,21 @@
           <w:lang w:val="en-US"/>
         </w:rPr>
       </w:pPr>
+      <w:proofErr w:type="spellStart"/>
       <w:r>
         <w:rPr>
           <w:lang w:val="en-US"/>
         </w:rPr>
-        <w:t>gfbhftgh</w:t>
+        <w:t>dfgdfg</w:t>
       </w:r>
       <w:bookmarkStart w:id="0" w:name="_GoBack"/>
       <w:bookmarkEnd w:id="0"/>
+      <w:r>
+        <w:rPr>
+          <w:lang w:val="en-US"/>
+        </w:rPr>
+        <w:t>tgh</w:t>
+      </w:r>
       <w:r>
         <w:rPr>
           <w:lang w:val="en-US"/>
@@ -28,6 +35,7 @@
         </w:rPr>
         <w:t>dflkg</w:t>
       </w:r>
+      <w:proofErr w:type="spellEnd"/>
     </w:p>
     <w:p>
       <w:pPr>
